--- a/lab9-10/отчет.docx
+++ b/lab9-10/отчет.docx
@@ -501,19 +501,17 @@
           <w:szCs w:val="24"/>
         </w:rPr>
       </w:pPr>
-      <w:r>
-        <w:rPr>
-          <w:rFonts w:ascii="Times New Roman" w:hAnsi="Times New Roman" w:cs="Times New Roman"/>
+      <w:bookmarkStart w:id="0" w:name="_GoBack"/>
+      <w:r>
+        <w:rPr>
           <w:noProof/>
-          <w:sz w:val="24"/>
-          <w:szCs w:val="24"/>
           <w:lang w:eastAsia="ru-RU"/>
         </w:rPr>
         <w:drawing>
-          <wp:inline distT="0" distB="0" distL="0" distR="0">
-            <wp:extent cx="5162844" cy="2901237"/>
-            <wp:effectExtent l="0" t="0" r="0" b="0"/>
-            <wp:docPr id="3" name="Рисунок 3"/>
+          <wp:inline distT="0" distB="0" distL="0" distR="0" wp14:anchorId="5E919857" wp14:editId="0D690991">
+            <wp:extent cx="5940425" cy="2449830"/>
+            <wp:effectExtent l="0" t="0" r="3175" b="7620"/>
+            <wp:docPr id="1" name="Рисунок 1"/>
             <wp:cNvGraphicFramePr>
               <a:graphicFrameLocks xmlns:a="http://schemas.openxmlformats.org/drawingml/2006/main" noChangeAspect="1"/>
             </wp:cNvGraphicFramePr>
@@ -521,17 +519,11 @@
               <a:graphicData uri="http://schemas.openxmlformats.org/drawingml/2006/picture">
                 <pic:pic xmlns:pic="http://schemas.openxmlformats.org/drawingml/2006/picture">
                   <pic:nvPicPr>
-                    <pic:cNvPr id="0" name="Стратегия.PNG"/>
+                    <pic:cNvPr id="1" name=""/>
                     <pic:cNvPicPr/>
                   </pic:nvPicPr>
                   <pic:blipFill>
-                    <a:blip r:embed="rId4" cstate="print">
-                      <a:extLst>
-                        <a:ext uri="{28A0092B-C50C-407E-A947-70E740481C1C}">
-                          <a14:useLocalDpi xmlns:a14="http://schemas.microsoft.com/office/drawing/2010/main" val="0"/>
-                        </a:ext>
-                      </a:extLst>
-                    </a:blip>
+                    <a:blip r:embed="rId4"/>
                     <a:stretch>
                       <a:fillRect/>
                     </a:stretch>
@@ -539,7 +531,7 @@
                   <pic:spPr>
                     <a:xfrm>
                       <a:off x="0" y="0"/>
-                      <a:ext cx="5168771" cy="2904568"/>
+                      <a:ext cx="5940425" cy="2449830"/>
                     </a:xfrm>
                     <a:prstGeom prst="rect">
                       <a:avLst/>
@@ -551,6 +543,7 @@
           </wp:inline>
         </w:drawing>
       </w:r>
+      <w:bookmarkEnd w:id="0"/>
     </w:p>
     <w:p>
       <w:pPr>
@@ -745,7 +738,6 @@
           <w:szCs w:val="20"/>
         </w:rPr>
       </w:pPr>
-      <w:bookmarkStart w:id="0" w:name="_GoBack"/>
       <w:r>
         <w:rPr>
           <w:rFonts w:ascii="Times New Roman" w:hAnsi="Times New Roman" w:cs="Times New Roman"/>
@@ -803,7 +795,6 @@
         <w:fldChar w:fldCharType="end"/>
       </w:r>
     </w:p>
-    <w:bookmarkEnd w:id="0"/>
     <w:p>
       <w:pPr>
         <w:ind w:firstLine="708"/>
